--- a/Burocrazia/Red Embrace (Bibliografia).docx
+++ b/Burocrazia/Red Embrace (Bibliografia).docx
@@ -142,6 +142,71 @@
           <w:lang w:val="it-IT"/>
         </w:rPr>
         <w:t>, Carocci Editore.</w:t>
+      </w:r>
+    </w:p>
+    <w:p>
+      <w:pPr>
+        <w:pStyle w:val="Paragrafoelenco"/>
+        <w:numPr>
+          <w:ilvl w:val="0"/>
+          <w:numId w:val="2"/>
+        </w:numPr>
+        <w:rPr>
+          <w:lang w:val="it-IT"/>
+        </w:rPr>
+      </w:pPr>
+      <w:r>
+        <w:rPr>
+          <w:lang w:val="it-IT"/>
+        </w:rPr>
+        <w:t>Prof. Oscar Testoni</w:t>
+      </w:r>
+      <w:r>
+        <w:rPr>
+          <w:lang w:val="it-IT"/>
+        </w:rPr>
+        <w:t>,</w:t>
+      </w:r>
+      <w:r>
+        <w:rPr>
+          <w:lang w:val="it-IT"/>
+        </w:rPr>
+        <w:t xml:space="preserve"> </w:t>
+      </w:r>
+      <w:r>
+        <w:rPr>
+          <w:i/>
+          <w:lang w:val="it-IT"/>
+        </w:rPr>
+        <w:t>Il Narratore</w:t>
+      </w:r>
+      <w:r>
+        <w:rPr>
+          <w:lang w:val="it-IT"/>
+        </w:rPr>
+        <w:t xml:space="preserve">. </w:t>
+      </w:r>
+      <w:bookmarkStart w:id="0" w:name="_GoBack"/>
+      <w:bookmarkEnd w:id="0"/>
+      <w:r>
+        <w:rPr>
+          <w:lang w:val="it-IT"/>
+        </w:rPr>
+        <w:t xml:space="preserve">Schema ad uso degli studenti di II A - Scuola A. Costa - </w:t>
+      </w:r>
+      <w:proofErr w:type="spellStart"/>
+      <w:r>
+        <w:rPr>
+          <w:lang w:val="it-IT"/>
+        </w:rPr>
+        <w:t>a.s.</w:t>
+      </w:r>
+      <w:proofErr w:type="spellEnd"/>
+      <w:r>
+        <w:rPr>
+          <w:lang w:val="it-IT"/>
+        </w:rPr>
+        <w:t xml:space="preserve"> 2011-12</w:t>
       </w:r>
     </w:p>
     <w:p>
@@ -554,8 +619,6 @@
           <w:lang w:val="en-US"/>
         </w:rPr>
       </w:pPr>
-      <w:bookmarkStart w:id="0" w:name="_GoBack"/>
-      <w:bookmarkEnd w:id="0"/>
     </w:p>
     <w:sectPr>
       <w:pgSz w:w="11906" w:h="16838"/>
